--- a/10_prototipus_elkeszitese/templ_08_BJ.docx
+++ b/10_prototipus_elkeszitese/templ_08_BJ.docx
@@ -22284,6 +22284,34 @@
           <w:color w:val="000000"/>
         </w:rPr>
         <w:lastRenderedPageBreak/>
+        <w:t xml:space="preserve">ADD_PLAYER </w:t>
+      </w:r>
+      <w:proofErr w:type="spellStart"/>
+      <w:r>
+        <w:rPr>
+          <w:color w:val="000000"/>
+        </w:rPr>
+        <w:t>Mycologist</w:t>
+      </w:r>
+      <w:proofErr w:type="spellEnd"/>
+      <w:r>
+        <w:rPr>
+          <w:color w:val="000000"/>
+        </w:rPr>
+        <w:t xml:space="preserve"> player2</w:t>
+      </w:r>
+    </w:p>
+    <w:p>
+      <w:pPr>
+        <w:pStyle w:val="magyarazat"/>
+        <w:rPr>
+          <w:color w:val="000000"/>
+        </w:rPr>
+      </w:pPr>
+      <w:r>
+        <w:rPr>
+          <w:color w:val="000000"/>
+        </w:rPr>
         <w:t xml:space="preserve">CREATE_TECTON </w:t>
       </w:r>
       <w:proofErr w:type="spellStart"/>
@@ -22587,6 +22615,34 @@
           <w:color w:val="000000"/>
         </w:rPr>
         <w:t>i1</w:t>
+      </w:r>
+    </w:p>
+    <w:p>
+      <w:pPr>
+        <w:pStyle w:val="magyarazat"/>
+        <w:rPr>
+          <w:color w:val="000000"/>
+        </w:rPr>
+      </w:pPr>
+      <w:r>
+        <w:rPr>
+          <w:color w:val="000000"/>
+        </w:rPr>
+        <w:t>ENDTURN</w:t>
+      </w:r>
+    </w:p>
+    <w:p>
+      <w:pPr>
+        <w:pStyle w:val="magyarazat"/>
+        <w:rPr>
+          <w:color w:val="000000"/>
+        </w:rPr>
+      </w:pPr>
+      <w:r>
+        <w:rPr>
+          <w:color w:val="000000"/>
+        </w:rPr>
+        <w:t>ENDTURN</w:t>
       </w:r>
     </w:p>
     <w:p>
@@ -23568,6 +23624,7 @@
         <w:rPr>
           <w:color w:val="000000"/>
         </w:rPr>
+        <w:lastRenderedPageBreak/>
         <w:t>i1</w:t>
       </w:r>
     </w:p>
@@ -23605,7 +23662,6 @@
         <w:rPr>
           <w:color w:val="000000"/>
         </w:rPr>
-        <w:lastRenderedPageBreak/>
         <w:t>mb1</w:t>
       </w:r>
       <w:r>
